--- a/DIP392 Report.docx
+++ b/DIP392 Report.docx
@@ -55,7 +55,19 @@
         <w:rPr>
           <w:lang w:val="en-GB"/>
         </w:rPr>
-        <w:t xml:space="preserve">230ADB020 </w:t>
+        <w:t>230ADB0</w:t>
+      </w:r>
+      <w:r>
+        <w:rPr>
+          <w:lang w:val="en-GB"/>
+        </w:rPr>
+        <w:t>19</w:t>
+      </w:r>
+      <w:r>
+        <w:rPr>
+          <w:lang w:val="en-GB"/>
+        </w:rPr>
+        <w:t xml:space="preserve"> </w:t>
       </w:r>
       <w:r>
         <w:rPr>
@@ -1219,10 +1231,7 @@
         <w:jc w:val="both"/>
       </w:pPr>
       <w:r>
-        <w:t>Is there a specific design or theme that the client would like for the GUI?</w:t>
-      </w:r>
-      <w:r>
-        <w:t>(colors)</w:t>
+        <w:t>Is there a specific design or theme that the client would like for the GUI?(colors)</w:t>
       </w:r>
     </w:p>
     <w:p>
@@ -1405,10 +1414,7 @@
         <w:jc w:val="both"/>
       </w:pPr>
       <w:r>
-        <w:t>Take turns dropping their pieces on the game board</w:t>
-      </w:r>
-      <w:r>
-        <w:t>.</w:t>
+        <w:t>Take turns dropping their pieces on the game board.</w:t>
       </w:r>
     </w:p>
     <w:p>
@@ -1427,10 +1433,7 @@
         <w:jc w:val="both"/>
       </w:pPr>
       <w:r>
-        <w:t>Detect when a player has won or when there is a tie</w:t>
-      </w:r>
-      <w:r>
-        <w:t>.</w:t>
+        <w:t>Detect when a player has won or when there is a tie.</w:t>
       </w:r>
     </w:p>
     <w:p>
